--- a/Notes for weekend task.docx
+++ b/Notes for weekend task.docx
@@ -60,7 +60,21 @@
         <w:rPr>
           <w:lang w:val="en-DE"/>
         </w:rPr>
-        <w:t>Plan your boxes – first of all skeleton structure from top to bottom</w:t>
+        <w:t xml:space="preserve">Plan your boxes – </w:t>
+      </w:r>
+      <w:proofErr w:type="gramStart"/>
+      <w:r>
+        <w:rPr>
+          <w:lang w:val="en-DE"/>
+        </w:rPr>
+        <w:t>first of all</w:t>
+      </w:r>
+      <w:proofErr w:type="gramEnd"/>
+      <w:r>
+        <w:rPr>
+          <w:lang w:val="en-DE"/>
+        </w:rPr>
+        <w:t xml:space="preserve"> skeleton structure from top to bottom</w:t>
       </w:r>
     </w:p>
     <w:p>
@@ -78,7 +92,35 @@
         <w:rPr>
           <w:lang w:val="en-DE"/>
         </w:rPr>
-        <w:t xml:space="preserve">Use inspect to find the colors, fonts, SVG. </w:t>
+        <w:t xml:space="preserve">Use </w:t>
+      </w:r>
+      <w:proofErr w:type="gramStart"/>
+      <w:r>
+        <w:rPr>
+          <w:lang w:val="en-DE"/>
+        </w:rPr>
+        <w:t>inspect</w:t>
+      </w:r>
+      <w:proofErr w:type="gramEnd"/>
+      <w:r>
+        <w:rPr>
+          <w:lang w:val="en-DE"/>
+        </w:rPr>
+        <w:t xml:space="preserve"> to find the </w:t>
+      </w:r>
+      <w:proofErr w:type="spellStart"/>
+      <w:r>
+        <w:rPr>
+          <w:lang w:val="en-DE"/>
+        </w:rPr>
+        <w:t>colors</w:t>
+      </w:r>
+      <w:proofErr w:type="spellEnd"/>
+      <w:r>
+        <w:rPr>
+          <w:lang w:val="en-DE"/>
+        </w:rPr>
+        <w:t xml:space="preserve">, fonts, SVG. </w:t>
       </w:r>
     </w:p>
     <w:p>
@@ -114,7 +156,21 @@
         <w:rPr>
           <w:lang w:val="en-DE"/>
         </w:rPr>
-        <w:t>. Of speed Anzeige of the car, of seconds going up and down.</w:t>
+        <w:t xml:space="preserve">. Of speed </w:t>
+      </w:r>
+      <w:proofErr w:type="spellStart"/>
+      <w:r>
+        <w:rPr>
+          <w:lang w:val="en-DE"/>
+        </w:rPr>
+        <w:t>Anzeige</w:t>
+      </w:r>
+      <w:proofErr w:type="spellEnd"/>
+      <w:r>
+        <w:rPr>
+          <w:lang w:val="en-DE"/>
+        </w:rPr>
+        <w:t xml:space="preserve"> of the car, of seconds going up and down.</w:t>
       </w:r>
       <w:r>
         <w:rPr>
@@ -225,6 +281,13 @@
         </w:rPr>
         <w:t>LOGO -&gt; TOOL TYP -&gt; Animation bottom of first section -&gt; animation of side navbar</w:t>
       </w:r>
+    </w:p>
+    <w:p>
+      <w:pPr>
+        <w:rPr>
+          <w:lang w:val="en-DE"/>
+        </w:rPr>
+      </w:pPr>
     </w:p>
     <w:sectPr>
       <w:pgSz w:w="12240" w:h="15840"/>
